--- a/分享专利/一种基于cocos的进度条动效实现方案.docx
+++ b/分享专利/一种基于cocos的进度条动效实现方案.docx
@@ -138,6 +138,16 @@
         <w:gridCol w:w="2598"/>
       </w:tblGrid>
       <w:tr>
+        <w:tblPrEx>
+          <w:tblBorders>
+            <w:top w:val="single" w:color="FFFFFF" w:sz="8" w:space="0"/>
+            <w:left w:val="single" w:color="FFFFFF" w:sz="8" w:space="0"/>
+            <w:bottom w:val="single" w:color="FFFFFF" w:sz="8" w:space="0"/>
+            <w:right w:val="single" w:color="FFFFFF" w:sz="8" w:space="0"/>
+            <w:insideH w:val="single" w:color="FFFFFF" w:sz="8" w:space="0"/>
+            <w:insideV w:val="single" w:color="FFFFFF" w:sz="8" w:space="0"/>
+          </w:tblBorders>
+        </w:tblPrEx>
         <w:trPr>
           <w:trHeight w:val="295" w:hRule="atLeast"/>
         </w:trPr>
@@ -199,7 +209,6 @@
             <w:pPr>
               <w:framePr w:w="0" w:wrap="auto" w:vAnchor="margin" w:hAnchor="text" w:yAlign="inline"/>
             </w:pPr>
-            <w:bookmarkStart w:id="0" w:name="_GoBack"/>
             <w:r>
               <w:rPr>
                 <w:rFonts w:hint="eastAsia" w:eastAsia="宋体"/>
@@ -216,11 +225,20 @@
               </w:rPr>
               <w:t>实现方案</w:t>
             </w:r>
-            <w:bookmarkEnd w:id="0"/>
           </w:p>
         </w:tc>
       </w:tr>
       <w:tr>
+        <w:tblPrEx>
+          <w:tblBorders>
+            <w:top w:val="single" w:color="FFFFFF" w:sz="8" w:space="0"/>
+            <w:left w:val="single" w:color="FFFFFF" w:sz="8" w:space="0"/>
+            <w:bottom w:val="single" w:color="FFFFFF" w:sz="8" w:space="0"/>
+            <w:right w:val="single" w:color="FFFFFF" w:sz="8" w:space="0"/>
+            <w:insideH w:val="single" w:color="FFFFFF" w:sz="8" w:space="0"/>
+            <w:insideV w:val="single" w:color="FFFFFF" w:sz="8" w:space="0"/>
+          </w:tblBorders>
+        </w:tblPrEx>
         <w:trPr>
           <w:trHeight w:val="295" w:hRule="atLeast"/>
         </w:trPr>
@@ -310,6 +328,16 @@
         </w:tc>
       </w:tr>
       <w:tr>
+        <w:tblPrEx>
+          <w:tblBorders>
+            <w:top w:val="single" w:color="FFFFFF" w:sz="8" w:space="0"/>
+            <w:left w:val="single" w:color="FFFFFF" w:sz="8" w:space="0"/>
+            <w:bottom w:val="single" w:color="FFFFFF" w:sz="8" w:space="0"/>
+            <w:right w:val="single" w:color="FFFFFF" w:sz="8" w:space="0"/>
+            <w:insideH w:val="single" w:color="FFFFFF" w:sz="8" w:space="0"/>
+            <w:insideV w:val="single" w:color="FFFFFF" w:sz="8" w:space="0"/>
+          </w:tblBorders>
+        </w:tblPrEx>
         <w:trPr>
           <w:trHeight w:val="296" w:hRule="atLeast"/>
         </w:trPr>
@@ -472,7 +500,7 @@
               <w:rPr>
                 <w:rtl w:val="0"/>
               </w:rPr>
-              <w:t>9</w:t>
+              <w:t>10</w:t>
             </w:r>
             <w:r>
               <w:rPr>
@@ -486,12 +514,25 @@
               <w:rPr>
                 <w:rtl w:val="0"/>
               </w:rPr>
-              <w:t>30</w:t>
+              <w:t>12</w:t>
             </w:r>
+            <w:bookmarkStart w:id="0" w:name="_GoBack"/>
+            <w:bookmarkEnd w:id="0"/>
           </w:p>
         </w:tc>
       </w:tr>
       <w:tr>
+        <w:tblPrEx>
+          <w:tblBorders>
+            <w:top w:val="single" w:color="FFFFFF" w:sz="8" w:space="0"/>
+            <w:left w:val="single" w:color="FFFFFF" w:sz="8" w:space="0"/>
+            <w:bottom w:val="single" w:color="FFFFFF" w:sz="8" w:space="0"/>
+            <w:right w:val="single" w:color="FFFFFF" w:sz="8" w:space="0"/>
+            <w:insideH w:val="single" w:color="FFFFFF" w:sz="8" w:space="0"/>
+            <w:insideV w:val="single" w:color="FFFFFF" w:sz="8" w:space="0"/>
+          </w:tblBorders>
+          <w:shd w:val="clear" w:color="auto" w:fill="D0DDEF"/>
+        </w:tblPrEx>
         <w:trPr>
           <w:trHeight w:val="301" w:hRule="atLeast"/>
         </w:trPr>
